--- a/17-บรรณานุกรม.docx
+++ b/17-บรรณานุกรม.docx
@@ -1382,25 +1382,7 @@
           <w:sz w:val="32"/>
           <w:szCs w:val="32"/>
         </w:rPr>
-        <w:t xml:space="preserve">, "How Should Emerging Economies Manage </w:t>
-      </w:r>
-      <w:proofErr w:type="gramStart"/>
-      <w:r>
-        <w:rPr>
-          <w:rFonts w:ascii="TH SarabunPSK" w:hAnsi="TH SarabunPSK" w:cs="TH SarabunPSK"/>
-          <w:sz w:val="32"/>
-          <w:szCs w:val="32"/>
-        </w:rPr>
-        <w:t>their</w:t>
-      </w:r>
-      <w:proofErr w:type="gramEnd"/>
-      <w:r>
-        <w:rPr>
-          <w:rFonts w:ascii="TH SarabunPSK" w:hAnsi="TH SarabunPSK" w:cs="TH SarabunPSK"/>
-          <w:sz w:val="32"/>
-          <w:szCs w:val="32"/>
-        </w:rPr>
-        <w:t xml:space="preserve"> </w:t>
+        <w:t xml:space="preserve">, "How Should Emerging Economies Manage their </w:t>
       </w:r>
     </w:p>
     <w:p>
@@ -9849,7 +9831,7 @@
       <w:headerReference w:type="default" r:id="rId8"/>
       <w:pgSz w:w="11906" w:h="16838" w:code="9"/>
       <w:pgMar w:top="1980" w:right="1440" w:bottom="1440" w:left="2160" w:header="1440" w:footer="709" w:gutter="0"/>
-      <w:pgNumType w:start="67"/>
+      <w:pgNumType w:start="60"/>
       <w:cols w:space="720"/>
       <w:titlePg/>
       <w:docGrid w:linePitch="360"/>
